--- a/forwadings/templets/after_arrive/29.Stamp_Income_TAX.docx
+++ b/forwadings/templets/after_arrive/29.Stamp_Income_TAX.docx
@@ -26,13 +26,20 @@
       <w:pPr>
         <w:spacing w:after="0" w:line="240" w:lineRule="auto"/>
         <w:ind w:left="6480"/>
-        <w:jc w:val="center"/>
-        <w:rPr>
-          <w:rFonts w:ascii="Times New Roman" w:hAnsi="Times New Roman" w:cs="Times New Roman"/>
-          <w:sz w:val="20"/>
-          <w:szCs w:val="20"/>
-        </w:rPr>
-      </w:pPr>
+        <w:rPr>
+          <w:rFonts w:ascii="Times New Roman" w:hAnsi="Times New Roman" w:cs="Times New Roman"/>
+          <w:sz w:val="20"/>
+          <w:szCs w:val="20"/>
+        </w:rPr>
+      </w:pPr>
+      <w:r>
+        <w:rPr>
+          <w:rFonts w:ascii="Times New Roman" w:hAnsi="Times New Roman" w:cs="Times New Roman"/>
+          <w:sz w:val="20"/>
+          <w:szCs w:val="20"/>
+        </w:rPr>
+        <w:t xml:space="preserve">      </w:t>
+      </w:r>
       <w:r>
         <w:rPr>
           <w:rFonts w:ascii="Times New Roman" w:hAnsi="Times New Roman" w:cs="Times New Roman"/>
@@ -63,49 +70,7 @@
           <w:sz w:val="20"/>
           <w:szCs w:val="20"/>
         </w:rPr>
-        <w:t xml:space="preserve">      </w:t>
-      </w:r>
-      <w:proofErr w:type="gramStart"/>
-      <w:r>
-        <w:rPr>
-          <w:rFonts w:ascii="Times New Roman" w:hAnsi="Times New Roman" w:cs="Times New Roman"/>
-          <w:sz w:val="20"/>
-          <w:szCs w:val="20"/>
-        </w:rPr>
-        <w:t>.</w:t>
-      </w:r>
-      <w:r>
-        <w:rPr>
-          <w:rFonts w:ascii="Times New Roman" w:hAnsi="Times New Roman" w:cs="Times New Roman"/>
-          <w:sz w:val="20"/>
-          <w:szCs w:val="20"/>
-        </w:rPr>
-        <w:t>$</w:t>
-      </w:r>
-      <w:proofErr w:type="gramEnd"/>
-      <w:r>
-        <w:rPr>
-          <w:rFonts w:ascii="Times New Roman" w:hAnsi="Times New Roman" w:cs="Times New Roman"/>
-          <w:sz w:val="20"/>
-          <w:szCs w:val="20"/>
-        </w:rPr>
-        <w:t>{month}</w:t>
-      </w:r>
-      <w:r>
-        <w:rPr>
-          <w:rFonts w:ascii="Times New Roman" w:hAnsi="Times New Roman" w:cs="Times New Roman"/>
-          <w:sz w:val="20"/>
-          <w:szCs w:val="20"/>
-        </w:rPr>
-        <w:t>.</w:t>
-      </w:r>
-      <w:r>
-        <w:rPr>
-          <w:rFonts w:ascii="Times New Roman" w:hAnsi="Times New Roman" w:cs="Times New Roman"/>
-          <w:sz w:val="20"/>
-          <w:szCs w:val="20"/>
-        </w:rPr>
-        <w:t>${year}</w:t>
+        <w:t xml:space="preserve">     </w:t>
       </w:r>
     </w:p>
     <w:p>
@@ -416,7 +381,27 @@
           <w:sz w:val="20"/>
           <w:szCs w:val="20"/>
         </w:rPr>
-        <w:t>${with_retention}</w:t>
+        <w:t>${</w:t>
+      </w:r>
+      <w:proofErr w:type="spellStart"/>
+      <w:r>
+        <w:rPr>
+          <w:rFonts w:ascii="Times New Roman" w:hAnsi="Times New Roman" w:cs="Times New Roman"/>
+          <w:b/>
+          <w:sz w:val="20"/>
+          <w:szCs w:val="20"/>
+        </w:rPr>
+        <w:t>with_retention</w:t>
+      </w:r>
+      <w:proofErr w:type="spellEnd"/>
+      <w:r>
+        <w:rPr>
+          <w:rFonts w:ascii="Times New Roman" w:hAnsi="Times New Roman" w:cs="Times New Roman"/>
+          <w:b/>
+          <w:sz w:val="20"/>
+          <w:szCs w:val="20"/>
+        </w:rPr>
+        <w:t>}</w:t>
       </w:r>
       <w:r>
         <w:rPr>
